--- a/praktikum 4/praktikum4.docx
+++ b/praktikum 4/praktikum4.docx
@@ -17,24 +17,146 @@
         <w:rPr>
           <w:lang w:val="en-US"/>
         </w:rPr>
-        <w:t xml:space="preserve">Link github : </w:t>
+        <w:t xml:space="preserve">Source Code </w:t>
       </w:r>
     </w:p>
     <w:p>
       <w:pPr>
         <w:pStyle w:val="ListParagraph"/>
-        <w:rPr>
-          <w:lang w:val="en-US"/>
-        </w:rPr>
-      </w:pPr>
-      <w:hyperlink r:id="rId5" w:history="1">
-        <w:r>
-          <w:rPr>
-            <w:rStyle w:val="Hyperlink"/>
-          </w:rPr>
-          <w:t>https://github.com/hadi-web/Web-Programming-II/tree/master/praktikum%204</w:t>
-        </w:r>
-      </w:hyperlink>
+        <w:numPr>
+          <w:ilvl w:val="0"/>
+          <w:numId w:val="2"/>
+        </w:numPr>
+        <w:rPr>
+          <w:lang w:val="en-US"/>
+        </w:rPr>
+      </w:pPr>
+      <w:r>
+        <w:rPr>
+          <w:lang w:val="en-US"/>
+        </w:rPr>
+        <w:t xml:space="preserve">Controller </w:t>
+      </w:r>
+      <w:r>
+        <w:rPr>
+          <w:lang w:val="en-US"/>
+        </w:rPr>
+        <w:sym w:font="Wingdings" w:char="F0E0"/>
+      </w:r>
+      <w:r>
+        <w:rPr>
+          <w:lang w:val="en-US"/>
+        </w:rPr>
+        <w:t xml:space="preserve">  </w:t>
+      </w:r>
+      <w:r>
+        <w:rPr>
+          <w:lang w:val="en-US"/>
+        </w:rPr>
+        <w:t>Web</w:t>
+      </w:r>
+      <w:r>
+        <w:rPr>
+          <w:lang w:val="en-US"/>
+        </w:rPr>
+        <w:t>.php</w:t>
+      </w:r>
+    </w:p>
+    <w:p>
+      <w:pPr>
+        <w:pStyle w:val="ListParagraph"/>
+        <w:numPr>
+          <w:ilvl w:val="0"/>
+          <w:numId w:val="2"/>
+        </w:numPr>
+        <w:rPr>
+          <w:lang w:val="en-US"/>
+        </w:rPr>
+      </w:pPr>
+      <w:r>
+        <w:rPr>
+          <w:lang w:val="en-US"/>
+        </w:rPr>
+        <w:t xml:space="preserve">Views </w:t>
+      </w:r>
+      <w:r>
+        <w:rPr>
+          <w:lang w:val="en-US"/>
+        </w:rPr>
+        <w:sym w:font="Wingdings" w:char="F0E0"/>
+      </w:r>
+      <w:r>
+        <w:rPr>
+          <w:lang w:val="en-US"/>
+        </w:rPr>
+        <w:t xml:space="preserve"> </w:t>
+      </w:r>
+      <w:r>
+        <w:rPr>
+          <w:lang w:val="en-US"/>
+        </w:rPr>
+        <w:t>v_header.php</w:t>
+      </w:r>
+    </w:p>
+    <w:p>
+      <w:pPr>
+        <w:pStyle w:val="ListParagraph"/>
+        <w:numPr>
+          <w:ilvl w:val="0"/>
+          <w:numId w:val="2"/>
+        </w:numPr>
+        <w:rPr>
+          <w:lang w:val="en-US"/>
+        </w:rPr>
+      </w:pPr>
+      <w:r>
+        <w:rPr>
+          <w:lang w:val="en-US"/>
+        </w:rPr>
+        <w:t xml:space="preserve">Views </w:t>
+      </w:r>
+      <w:r>
+        <w:rPr>
+          <w:lang w:val="en-US"/>
+        </w:rPr>
+        <w:sym w:font="Wingdings" w:char="F0E0"/>
+      </w:r>
+      <w:r>
+        <w:rPr>
+          <w:lang w:val="en-US"/>
+        </w:rPr>
+        <w:t xml:space="preserve"> v_index.php</w:t>
+      </w:r>
+    </w:p>
+    <w:p>
+      <w:pPr>
+        <w:pStyle w:val="ListParagraph"/>
+        <w:numPr>
+          <w:ilvl w:val="0"/>
+          <w:numId w:val="2"/>
+        </w:numPr>
+        <w:rPr>
+          <w:lang w:val="en-US"/>
+        </w:rPr>
+      </w:pPr>
+      <w:r>
+        <w:rPr>
+          <w:lang w:val="en-US"/>
+        </w:rPr>
+        <w:t xml:space="preserve">Views </w:t>
+      </w:r>
+      <w:r>
+        <w:rPr>
+          <w:lang w:val="en-US"/>
+        </w:rPr>
+        <w:sym w:font="Wingdings" w:char="F0E0"/>
+      </w:r>
+      <w:r>
+        <w:rPr>
+          <w:lang w:val="en-US"/>
+        </w:rPr>
+        <w:t xml:space="preserve"> v_footer.php</w:t>
+      </w:r>
     </w:p>
     <w:p>
       <w:pPr>
@@ -51,145 +173,21 @@
         <w:rPr>
           <w:lang w:val="en-US"/>
         </w:rPr>
-        <w:t xml:space="preserve">Source Code </w:t>
+        <w:t>URL</w:t>
+      </w:r>
+      <w:r>
+        <w:rPr>
+          <w:lang w:val="en-US"/>
+        </w:rPr>
+        <w:t xml:space="preserve"> : </w:t>
       </w:r>
     </w:p>
     <w:p>
       <w:pPr>
         <w:pStyle w:val="ListParagraph"/>
-        <w:numPr>
-          <w:ilvl w:val="0"/>
-          <w:numId w:val="2"/>
-        </w:numPr>
-        <w:rPr>
-          <w:lang w:val="en-US"/>
-        </w:rPr>
-      </w:pPr>
-      <w:r>
-        <w:rPr>
-          <w:lang w:val="en-US"/>
-        </w:rPr>
-        <w:t xml:space="preserve">Controller </w:t>
-      </w:r>
-      <w:r>
-        <w:rPr>
-          <w:lang w:val="en-US"/>
-        </w:rPr>
-        <w:sym w:font="Wingdings" w:char="F0E0"/>
-      </w:r>
-      <w:r>
-        <w:rPr>
-          <w:lang w:val="en-US"/>
-        </w:rPr>
-        <w:t xml:space="preserve">  </w:t>
-      </w:r>
-      <w:r>
-        <w:rPr>
-          <w:lang w:val="en-US"/>
-        </w:rPr>
-        <w:t>Web</w:t>
-      </w:r>
-      <w:r>
-        <w:rPr>
-          <w:lang w:val="en-US"/>
-        </w:rPr>
-        <w:t>.php</w:t>
-      </w:r>
-    </w:p>
-    <w:p>
-      <w:pPr>
-        <w:pStyle w:val="ListParagraph"/>
-        <w:numPr>
-          <w:ilvl w:val="0"/>
-          <w:numId w:val="2"/>
-        </w:numPr>
-        <w:rPr>
-          <w:lang w:val="en-US"/>
-        </w:rPr>
-      </w:pPr>
-      <w:r>
-        <w:rPr>
-          <w:lang w:val="en-US"/>
-        </w:rPr>
-        <w:t xml:space="preserve">Views </w:t>
-      </w:r>
-      <w:r>
-        <w:rPr>
-          <w:lang w:val="en-US"/>
-        </w:rPr>
-        <w:sym w:font="Wingdings" w:char="F0E0"/>
-      </w:r>
-      <w:r>
-        <w:rPr>
-          <w:lang w:val="en-US"/>
-        </w:rPr>
-        <w:t xml:space="preserve"> </w:t>
-      </w:r>
-      <w:r>
-        <w:rPr>
-          <w:lang w:val="en-US"/>
-        </w:rPr>
-        <w:t>v_header.php</w:t>
-      </w:r>
-    </w:p>
-    <w:p>
-      <w:pPr>
-        <w:pStyle w:val="ListParagraph"/>
-        <w:numPr>
-          <w:ilvl w:val="0"/>
-          <w:numId w:val="2"/>
-        </w:numPr>
-        <w:rPr>
-          <w:lang w:val="en-US"/>
-        </w:rPr>
-      </w:pPr>
-      <w:r>
-        <w:rPr>
-          <w:lang w:val="en-US"/>
-        </w:rPr>
-        <w:t xml:space="preserve">Views </w:t>
-      </w:r>
-      <w:r>
-        <w:rPr>
-          <w:lang w:val="en-US"/>
-        </w:rPr>
-        <w:sym w:font="Wingdings" w:char="F0E0"/>
-      </w:r>
-      <w:r>
-        <w:rPr>
-          <w:lang w:val="en-US"/>
-        </w:rPr>
-        <w:t xml:space="preserve"> v_index.php</w:t>
-      </w:r>
-    </w:p>
-    <w:p>
-      <w:pPr>
-        <w:pStyle w:val="ListParagraph"/>
-        <w:numPr>
-          <w:ilvl w:val="0"/>
-          <w:numId w:val="2"/>
-        </w:numPr>
-        <w:rPr>
-          <w:lang w:val="en-US"/>
-        </w:rPr>
-      </w:pPr>
-      <w:r>
-        <w:rPr>
-          <w:lang w:val="en-US"/>
-        </w:rPr>
-        <w:t xml:space="preserve">Views </w:t>
-      </w:r>
-      <w:r>
-        <w:rPr>
-          <w:lang w:val="en-US"/>
-        </w:rPr>
-        <w:sym w:font="Wingdings" w:char="F0E0"/>
-      </w:r>
-      <w:r>
-        <w:rPr>
-          <w:lang w:val="en-US"/>
-        </w:rPr>
-        <w:t xml:space="preserve"> v_footer.php</w:t>
+      </w:pPr>
+      <w:r>
+        <w:t>http://localhost:8888/ci_hadi/index.php/web</w:t>
       </w:r>
     </w:p>
     <w:p>
@@ -228,7 +226,7 @@
                     <pic:cNvPicPr/>
                   </pic:nvPicPr>
                   <pic:blipFill>
-                    <a:blip r:embed="rId6" cstate="print">
+                    <a:blip r:embed="rId5" cstate="print">
                       <a:extLst>
                         <a:ext uri="{28A0092B-C50C-407E-A947-70E740481C1C}">
                           <a14:useLocalDpi xmlns:a14="http://schemas.microsoft.com/office/drawing/2010/main" val="0"/>
@@ -298,7 +296,7 @@
   <w:abstractNum w:abstractNumId="0" w15:restartNumberingAfterBreak="0">
     <w:nsid w:val="575A64A9"/>
     <w:multiLevelType w:val="hybridMultilevel"/>
-    <w:tmpl w:val="021C5C2C"/>
+    <w:tmpl w:val="1CCAE012"/>
     <w:lvl w:ilvl="0" w:tplc="3809000F">
       <w:start w:val="1"/>
       <w:numFmt w:val="decimal"/>
